--- a/docs/diseno.docx
+++ b/docs/diseno.docx
@@ -28,7 +28,20 @@
         <w:rPr>
           <w:rFonts w:ascii="Helvetica" w:hAnsi="Helvetica"/>
         </w:rPr>
-        <w:t xml:space="preserve">Santiago Beltran 2016XXXXX, </w:t>
+        <w:t xml:space="preserve">Santiago Beltran </w:t>
+      </w:r>
+      <w:r>
+        <w:rPr>
+          <w:rFonts w:ascii="Helvetica" w:hAnsi="Helvetica"/>
+          <w:highlight w:val="yellow"/>
+        </w:rPr>
+        <w:t>2016XXXXX</w:t>
+      </w:r>
+      <w:r>
+        <w:rPr>
+          <w:rFonts w:ascii="Helvetica" w:hAnsi="Helvetica"/>
+        </w:rPr>
+        <w:t xml:space="preserve">, </w:t>
       </w:r>
       <w:r>
         <w:rPr>
@@ -120,19 +133,7 @@
         <w:rPr>
           <w:rFonts w:ascii="Helvetica" w:hAnsi="Helvetica"/>
         </w:rPr>
-        <w:t>1</w:t>
-      </w:r>
-      <w:r>
-        <w:rPr>
-          <w:rFonts w:ascii="Helvetica" w:hAnsi="Helvetica"/>
-        </w:rPr>
-        <w:t>}</w:t>
-      </w:r>
-      <w:r>
-        <w:rPr>
-          <w:rFonts w:ascii="Helvetica" w:hAnsi="Helvetica"/>
-        </w:rPr>
-        <w:t>@uniandes.edu.co</w:t>
+        <w:t>1}@uniandes.edu.co</w:t>
       </w:r>
       <w:r>
         <w:rPr>
@@ -174,8 +175,240 @@
           <w:lang w:val="es-ES"/>
         </w:rPr>
       </w:pPr>
+    </w:p>
+    <w:p>
+      <w:pPr>
+        <w:jc w:val="both"/>
+        <w:rPr>
+          <w:lang w:val="es-ES"/>
+        </w:rPr>
+      </w:pPr>
+      <w:r>
+        <w:rPr>
+          <w:lang w:val="es-ES"/>
+        </w:rPr>
+        <w:t>Para realizar este caso se implementó un Productor y un Consumidor (Cliente y Servidor respectivamente) que comparten un Buffer con tamaño fijo.</w:t>
+      </w:r>
+    </w:p>
+    <w:p>
+      <w:pPr>
+        <w:jc w:val="both"/>
+        <w:rPr>
+          <w:lang w:val="es-ES"/>
+        </w:rPr>
+      </w:pPr>
+    </w:p>
+    <w:p>
+      <w:pPr>
+        <w:jc w:val="both"/>
+        <w:rPr>
+          <w:lang w:val="es-ES"/>
+        </w:rPr>
+      </w:pPr>
+      <w:r>
+        <w:rPr>
+          <w:lang w:val="es-ES"/>
+        </w:rPr>
+        <w:t>Para resolver el problema de sincronización en multiprocesos, se tuvo en cuenta que e</w:t>
+      </w:r>
+      <w:r>
+        <w:rPr>
+          <w:lang w:val="es-ES"/>
+        </w:rPr>
+        <w:t xml:space="preserve">l productor debe ir a dormir o descartar datos si el búfer está lleno. La próxima vez que el consumidor </w:t>
+      </w:r>
+      <w:r>
+        <w:rPr>
+          <w:lang w:val="es-ES"/>
+        </w:rPr>
+        <w:t>retire un mensaje</w:t>
+      </w:r>
+      <w:r>
+        <w:rPr>
+          <w:lang w:val="es-ES"/>
+        </w:rPr>
+        <w:t xml:space="preserve"> del búfer, notifica al productor, quien comienza a llenar el búfer nuevamente. De la misma manera, el consumidor puede ir a dormir si encuentra que el búfer está vacío. La próxima vez que el productor ponga </w:t>
+      </w:r>
+      <w:r>
+        <w:rPr>
+          <w:lang w:val="es-ES"/>
+        </w:rPr>
+        <w:t>mensajes</w:t>
+      </w:r>
+      <w:r>
+        <w:rPr>
+          <w:lang w:val="es-ES"/>
+        </w:rPr>
+        <w:t xml:space="preserve"> en el búfer</w:t>
+      </w:r>
       <w:bookmarkStart w:id="0" w:name="_GoBack"/>
       <w:bookmarkEnd w:id="0"/>
+      <w:r>
+        <w:rPr>
+          <w:lang w:val="es-ES"/>
+        </w:rPr>
+        <w:t>, despertará al consumidor dormido.</w:t>
+      </w:r>
+    </w:p>
+    <w:p>
+      <w:pPr>
+        <w:jc w:val="both"/>
+        <w:rPr>
+          <w:lang w:val="es-ES"/>
+        </w:rPr>
+      </w:pPr>
+    </w:p>
+    <w:p>
+      <w:pPr>
+        <w:jc w:val="both"/>
+        <w:rPr>
+          <w:lang w:val="es-ES"/>
+        </w:rPr>
+      </w:pPr>
+      <w:r>
+        <w:rPr>
+          <w:lang w:val="es-ES"/>
+        </w:rPr>
+        <w:t xml:space="preserve">Para evitar un posible </w:t>
+      </w:r>
+      <w:proofErr w:type="spellStart"/>
+      <w:r>
+        <w:rPr>
+          <w:i/>
+          <w:lang w:val="es-ES"/>
+        </w:rPr>
+        <w:t>deadlock</w:t>
+      </w:r>
+      <w:proofErr w:type="spellEnd"/>
+      <w:r>
+        <w:rPr>
+          <w:i/>
+          <w:lang w:val="es-ES"/>
+        </w:rPr>
+        <w:t xml:space="preserve"> </w:t>
+      </w:r>
+      <w:r>
+        <w:rPr>
+          <w:lang w:val="es-ES"/>
+        </w:rPr>
+        <w:t>o</w:t>
+      </w:r>
+      <w:r>
+        <w:rPr>
+          <w:lang w:val="es-ES"/>
+        </w:rPr>
+        <w:t xml:space="preserve"> punto muerto</w:t>
+      </w:r>
+      <w:r>
+        <w:rPr>
+          <w:lang w:val="es-ES"/>
+        </w:rPr>
+        <w:t>,</w:t>
+      </w:r>
+      <w:r>
+        <w:rPr>
+          <w:lang w:val="es-ES"/>
+        </w:rPr>
+        <w:t xml:space="preserve"> en el que ambos procesos esperan ser despertados</w:t>
+      </w:r>
+      <w:r>
+        <w:rPr>
+          <w:lang w:val="es-ES"/>
+        </w:rPr>
+        <w:t xml:space="preserve"> indefinidamente</w:t>
+      </w:r>
+      <w:r>
+        <w:rPr>
+          <w:lang w:val="es-ES"/>
+        </w:rPr>
+        <w:t>, se cede el procesador</w:t>
+      </w:r>
+      <w:r>
+        <w:rPr>
+          <w:lang w:val="es-ES"/>
+        </w:rPr>
+        <w:t xml:space="preserve"> (</w:t>
+      </w:r>
+      <w:proofErr w:type="spellStart"/>
+      <w:r>
+        <w:rPr>
+          <w:lang w:val="es-ES"/>
+        </w:rPr>
+        <w:t>yield</w:t>
+      </w:r>
+      <w:proofErr w:type="spellEnd"/>
+      <w:r>
+        <w:rPr>
+          <w:lang w:val="es-ES"/>
+        </w:rPr>
+        <w:t>)</w:t>
+      </w:r>
+      <w:r>
+        <w:rPr>
+          <w:lang w:val="es-ES"/>
+        </w:rPr>
+        <w:t xml:space="preserve"> por parte del consumidor cada vez que éste intent</w:t>
+      </w:r>
+      <w:r>
+        <w:rPr>
+          <w:lang w:val="es-ES"/>
+        </w:rPr>
+        <w:t>a retirar un mensaje del buffer. Análogamente, el productor cede el procesador cada vez que recibe una respuesta a su consulta.</w:t>
+      </w:r>
+    </w:p>
+    <w:p>
+      <w:pPr>
+        <w:jc w:val="both"/>
+        <w:rPr>
+          <w:lang w:val="es-ES"/>
+        </w:rPr>
+      </w:pPr>
+    </w:p>
+    <w:p>
+      <w:pPr>
+        <w:jc w:val="both"/>
+        <w:rPr>
+          <w:lang w:val="es-ES"/>
+        </w:rPr>
+      </w:pPr>
+      <w:r>
+        <w:rPr>
+          <w:lang w:val="es-ES"/>
+        </w:rPr>
+        <w:t xml:space="preserve">Finalmente, para recibir la respuesta a un mensaje por parte del servidor; al momento de enviar un mensaje, el cliente queda dormido sobre este objeto. Luego cuando el servidor </w:t>
+      </w:r>
+      <w:r>
+        <w:rPr>
+          <w:lang w:val="es-ES"/>
+        </w:rPr>
+        <w:t>recibe el mensaje, modifica su valor y despierta al cliente quien ahora en el mensaje tiene una respuesta</w:t>
+      </w:r>
+      <w:r>
+        <w:rPr>
+          <w:lang w:val="es-ES"/>
+        </w:rPr>
+        <w:t>: similar a cuando se intenta mandar un mensaje en primer lugar</w:t>
+      </w:r>
+      <w:r>
+        <w:rPr>
+          <w:lang w:val="es-ES"/>
+        </w:rPr>
+        <w:t>.</w:t>
+      </w:r>
+    </w:p>
+    <w:p>
+      <w:pPr>
+        <w:rPr>
+          <w:lang w:val="es-ES"/>
+        </w:rPr>
+      </w:pPr>
+    </w:p>
+    <w:p>
+      <w:pPr>
+        <w:rPr>
+          <w:lang w:val="es-ES"/>
+        </w:rPr>
+      </w:pPr>
     </w:p>
     <w:sectPr>
       <w:pgSz w:w="12240" w:h="15840"/>

--- a/docs/diseno.docx
+++ b/docs/diseno.docx
@@ -28,14 +28,31 @@
         <w:rPr>
           <w:rFonts w:ascii="Helvetica" w:hAnsi="Helvetica"/>
         </w:rPr>
-        <w:t xml:space="preserve">Santiago Beltran </w:t>
-      </w:r>
-      <w:r>
-        <w:rPr>
-          <w:rFonts w:ascii="Helvetica" w:hAnsi="Helvetica"/>
-          <w:highlight w:val="yellow"/>
-        </w:rPr>
-        <w:t>2016XXXXX</w:t>
+        <w:t xml:space="preserve">Santiago </w:t>
+      </w:r>
+      <w:r>
+        <w:rPr>
+          <w:rFonts w:ascii="Helvetica" w:hAnsi="Helvetica"/>
+        </w:rPr>
+        <w:t>Beltr</w:t>
+      </w:r>
+      <w:r>
+        <w:rPr>
+          <w:rFonts w:ascii="Helvetica" w:hAnsi="Helvetica"/>
+        </w:rPr>
+        <w:t>á</w:t>
+      </w:r>
+      <w:r>
+        <w:rPr>
+          <w:rFonts w:ascii="Helvetica" w:hAnsi="Helvetica"/>
+        </w:rPr>
+        <w:t>n 2016</w:t>
+      </w:r>
+      <w:r>
+        <w:rPr>
+          <w:rFonts w:ascii="Helvetica" w:hAnsi="Helvetica"/>
+        </w:rPr>
+        <w:t>32541</w:t>
       </w:r>
       <w:r>
         <w:rPr>
@@ -47,7 +64,13 @@
         <w:rPr>
           <w:rFonts w:ascii="Helvetica" w:hAnsi="Helvetica"/>
         </w:rPr>
-        <w:t>Sebastian García 201630047</w:t>
+        <w:t>Sebastián</w:t>
+      </w:r>
+      <w:r>
+        <w:rPr>
+          <w:rFonts w:ascii="Helvetica" w:hAnsi="Helvetica"/>
+        </w:rPr>
+        <w:t xml:space="preserve"> García 201630047</w:t>
       </w:r>
     </w:p>
     <w:p>
@@ -107,21 +130,7 @@
         <w:rPr>
           <w:rFonts w:ascii="Helvetica" w:hAnsi="Helvetica"/>
         </w:rPr>
-        <w:t>{</w:t>
-      </w:r>
-      <w:proofErr w:type="gramStart"/>
-      <w:r>
-        <w:rPr>
-          <w:rFonts w:ascii="Helvetica" w:hAnsi="Helvetica"/>
-        </w:rPr>
-        <w:t>s.beltran</w:t>
-      </w:r>
-      <w:proofErr w:type="gramEnd"/>
-      <w:r>
-        <w:rPr>
-          <w:rFonts w:ascii="Helvetica" w:hAnsi="Helvetica"/>
-        </w:rPr>
-        <w:t xml:space="preserve">, </w:t>
+        <w:t xml:space="preserve">{s.beltran, </w:t>
       </w:r>
       <w:r>
         <w:rPr>
@@ -239,15 +248,7 @@
         <w:rPr>
           <w:lang w:val="es-ES"/>
         </w:rPr>
-        <w:t xml:space="preserve"> en el búfer</w:t>
-      </w:r>
-      <w:bookmarkStart w:id="0" w:name="_GoBack"/>
-      <w:bookmarkEnd w:id="0"/>
-      <w:r>
-        <w:rPr>
-          <w:lang w:val="es-ES"/>
-        </w:rPr>
-        <w:t>, despertará al consumidor dormido.</w:t>
+        <w:t xml:space="preserve"> en el búfer, despertará al consumidor dormido.</w:t>
       </w:r>
     </w:p>
     <w:p>
